--- a/Szakdolgozat _forgalomiranyitas.docx
+++ b/Szakdolgozat _forgalomiranyitas.docx
@@ -2790,8 +2790,10 @@
           <w:szCs w:val="44"/>
           <w:lang w:val="hu-HU"/>
         </w:rPr>
-        <w:t>DOLGOZAT CÍME MAGYARUL</w:t>
-      </w:r>
+        <w:t>VÁROSI FORGALOMIRÁNYÍTÁS</w:t>
+      </w:r>
+      <w:bookmarkStart w:id="0" w:name="_GoBack"/>
+      <w:bookmarkEnd w:id="0"/>
     </w:p>
     <w:p>
       <w:pPr>
@@ -3977,10 +3979,10 @@
         <w:t>Tartalomjegyzék</w:t>
       </w:r>
     </w:p>
-    <w:bookmarkStart w:id="0" w:name="_Toc67046170"/>
-    <w:bookmarkStart w:id="1" w:name="_Toc67046433"/>
-    <w:bookmarkStart w:id="2" w:name="_Toc67051517"/>
-    <w:bookmarkStart w:id="3" w:name="_Toc67088793"/>
+    <w:bookmarkStart w:id="1" w:name="_Toc67046170"/>
+    <w:bookmarkStart w:id="2" w:name="_Toc67046433"/>
+    <w:bookmarkStart w:id="3" w:name="_Toc67051517"/>
+    <w:bookmarkStart w:id="4" w:name="_Toc67088793"/>
     <w:p>
       <w:pPr>
         <w:pStyle w:val="TOC1"/>
@@ -5653,13 +5655,13 @@
         </w:rPr>
         <w:t xml:space="preserve"> jegyzéke</w:t>
       </w:r>
-      <w:bookmarkEnd w:id="0"/>
       <w:bookmarkEnd w:id="1"/>
       <w:bookmarkEnd w:id="2"/>
       <w:bookmarkEnd w:id="3"/>
-    </w:p>
-    <w:bookmarkStart w:id="4" w:name="__RefHeading__1_1934947843"/>
-    <w:bookmarkEnd w:id="4"/>
+      <w:bookmarkEnd w:id="4"/>
+    </w:p>
+    <w:bookmarkStart w:id="5" w:name="__RefHeading__1_1934947843"/>
+    <w:bookmarkEnd w:id="5"/>
     <w:p>
       <w:pPr>
         <w:pStyle w:val="TableofFigures"/>
@@ -5878,10 +5880,10 @@
           <w:noProof/>
         </w:rPr>
       </w:pPr>
-      <w:bookmarkStart w:id="5" w:name="_Toc67046171"/>
-      <w:bookmarkStart w:id="6" w:name="_Toc67046434"/>
-      <w:bookmarkStart w:id="7" w:name="_Toc67051518"/>
-      <w:bookmarkStart w:id="8" w:name="_Toc67088794"/>
+      <w:bookmarkStart w:id="6" w:name="_Toc67046171"/>
+      <w:bookmarkStart w:id="7" w:name="_Toc67046434"/>
+      <w:bookmarkStart w:id="8" w:name="_Toc67051518"/>
+      <w:bookmarkStart w:id="9" w:name="_Toc67088794"/>
       <w:r>
         <w:rPr>
           <w:rFonts w:ascii="Arial" w:hAnsi="Arial"/>
@@ -5889,10 +5891,10 @@
         </w:rPr>
         <w:t>Táblázatok jegyzéke</w:t>
       </w:r>
-      <w:bookmarkEnd w:id="5"/>
       <w:bookmarkEnd w:id="6"/>
       <w:bookmarkEnd w:id="7"/>
       <w:bookmarkEnd w:id="8"/>
+      <w:bookmarkEnd w:id="9"/>
       <w:r>
         <w:rPr>
           <w:rFonts w:ascii="Arial" w:hAnsi="Arial"/>
@@ -6008,8 +6010,8 @@
         </w:rPr>
         <w:fldChar w:fldCharType="end"/>
       </w:r>
-      <w:bookmarkStart w:id="9" w:name="__RefHeading__3_1934947843"/>
-      <w:bookmarkEnd w:id="9"/>
+      <w:bookmarkStart w:id="10" w:name="__RefHeading__3_1934947843"/>
+      <w:bookmarkEnd w:id="10"/>
     </w:p>
     <w:p>
       <w:pPr>
@@ -6030,20 +6032,20 @@
       <w:pPr>
         <w:pStyle w:val="Heading1"/>
       </w:pPr>
-      <w:bookmarkStart w:id="10" w:name="_Toc67046172"/>
-      <w:bookmarkStart w:id="11" w:name="_Toc67046435"/>
-      <w:bookmarkStart w:id="12" w:name="_Toc67051519"/>
-      <w:bookmarkStart w:id="13" w:name="_Toc67088795"/>
-      <w:bookmarkStart w:id="14" w:name="_Toc156338580"/>
+      <w:bookmarkStart w:id="11" w:name="_Toc67046172"/>
+      <w:bookmarkStart w:id="12" w:name="_Toc67046435"/>
+      <w:bookmarkStart w:id="13" w:name="_Toc67051519"/>
+      <w:bookmarkStart w:id="14" w:name="_Toc67088795"/>
+      <w:bookmarkStart w:id="15" w:name="_Toc156338580"/>
       <w:r>
         <w:lastRenderedPageBreak/>
         <w:t>Bevezető</w:t>
       </w:r>
-      <w:bookmarkEnd w:id="10"/>
       <w:bookmarkEnd w:id="11"/>
       <w:bookmarkEnd w:id="12"/>
       <w:bookmarkEnd w:id="13"/>
       <w:bookmarkEnd w:id="14"/>
+      <w:bookmarkEnd w:id="15"/>
     </w:p>
     <w:p>
       <w:r>
@@ -6319,13 +6321,13 @@
       <w:pPr>
         <w:pStyle w:val="Heading1"/>
       </w:pPr>
-      <w:bookmarkStart w:id="15" w:name="__RefHeading__5_1934947843"/>
-      <w:bookmarkStart w:id="16" w:name="_Toc67046173"/>
-      <w:bookmarkStart w:id="17" w:name="_Toc67046436"/>
-      <w:bookmarkStart w:id="18" w:name="_Toc67051520"/>
-      <w:bookmarkStart w:id="19" w:name="_Toc67088796"/>
-      <w:bookmarkStart w:id="20" w:name="_Toc156338581"/>
-      <w:bookmarkEnd w:id="15"/>
+      <w:bookmarkStart w:id="16" w:name="__RefHeading__5_1934947843"/>
+      <w:bookmarkStart w:id="17" w:name="_Toc67046173"/>
+      <w:bookmarkStart w:id="18" w:name="_Toc67046436"/>
+      <w:bookmarkStart w:id="19" w:name="_Toc67051520"/>
+      <w:bookmarkStart w:id="20" w:name="_Toc67088796"/>
+      <w:bookmarkStart w:id="21" w:name="_Toc156338581"/>
+      <w:bookmarkEnd w:id="16"/>
       <w:r>
         <w:t xml:space="preserve">Elméleti </w:t>
       </w:r>
@@ -6338,11 +6340,11 @@
       <w:r>
         <w:t xml:space="preserve"> tanulmány</w:t>
       </w:r>
-      <w:bookmarkEnd w:id="16"/>
       <w:bookmarkEnd w:id="17"/>
       <w:bookmarkEnd w:id="18"/>
       <w:bookmarkEnd w:id="19"/>
       <w:bookmarkEnd w:id="20"/>
+      <w:bookmarkEnd w:id="21"/>
       <w:r>
         <w:t xml:space="preserve"> </w:t>
       </w:r>
@@ -6354,18 +6356,18 @@
           <w:lang w:val="hu-HU"/>
         </w:rPr>
       </w:pPr>
-      <w:bookmarkStart w:id="21" w:name="_Toc67051521"/>
-      <w:bookmarkStart w:id="22" w:name="_Toc67088797"/>
-      <w:bookmarkStart w:id="23" w:name="_Toc156338582"/>
+      <w:bookmarkStart w:id="22" w:name="_Toc67051521"/>
+      <w:bookmarkStart w:id="23" w:name="_Toc67088797"/>
+      <w:bookmarkStart w:id="24" w:name="_Toc156338582"/>
       <w:r>
         <w:rPr>
           <w:lang w:val="hu-HU"/>
         </w:rPr>
         <w:t>Szakirodalmi tanulmány</w:t>
       </w:r>
-      <w:bookmarkEnd w:id="21"/>
       <w:bookmarkEnd w:id="22"/>
       <w:bookmarkEnd w:id="23"/>
+      <w:bookmarkEnd w:id="24"/>
       <w:r>
         <w:rPr>
           <w:lang w:val="hu-HU"/>
@@ -12535,28 +12537,14 @@
         <w:rPr>
           <w:lang w:val="en-US"/>
         </w:rPr>
-        <w:t xml:space="preserve"> </w:t>
+        <w:t xml:space="preserve"> negatív sze</w:t>
       </w:r>
       <w:proofErr w:type="spellStart"/>
       <w:r>
         <w:rPr>
           <w:lang w:val="en-US"/>
         </w:rPr>
-        <w:t>negatív</w:t>
-      </w:r>
-      <w:proofErr w:type="spellEnd"/>
-      <w:r>
-        <w:rPr>
-          <w:lang w:val="en-US"/>
-        </w:rPr>
-        <w:t xml:space="preserve"> </w:t>
-      </w:r>
-      <w:proofErr w:type="spellStart"/>
-      <w:r>
-        <w:rPr>
-          <w:lang w:val="en-US"/>
-        </w:rPr>
-        <w:t>szemidefinit</w:t>
+        <w:t>midefinit</w:t>
       </w:r>
       <w:proofErr w:type="spellEnd"/>
       <w:r>
@@ -13803,10 +13791,12 @@
       <w:r>
         <w:t xml:space="preserve"> </w:t>
       </w:r>
+      <w:proofErr w:type="spellStart"/>
       <w:proofErr w:type="gramStart"/>
       <w:r>
         <w:t>rendszer</w:t>
       </w:r>
+      <w:proofErr w:type="spellEnd"/>
       <w:proofErr w:type="gramEnd"/>
       <w:r>
         <w:t xml:space="preserve"> </w:t>
@@ -14303,8 +14293,6 @@
         </w:rPr>
         <w:t xml:space="preserve"> egy kis zavar amit hozzáaudunk a stabil egyenlethez.</w:t>
       </w:r>
-      <w:bookmarkStart w:id="24" w:name="_GoBack"/>
-      <w:bookmarkEnd w:id="24"/>
     </w:p>
     <w:p>
       <w:pPr>
@@ -25892,28 +25880,15 @@
         <w:pStyle w:val="Caption"/>
         <w:keepNext/>
       </w:pPr>
-      <w:r>
-        <w:fldChar w:fldCharType="begin"/>
-      </w:r>
-      <w:r>
-        <w:instrText xml:space="preserve"> SEQ táblázat \* ARABIC </w:instrText>
-      </w:r>
-      <w:r>
-        <w:fldChar w:fldCharType="separate"/>
-      </w:r>
-      <w:bookmarkStart w:id="68" w:name="_Toc67051587"/>
-      <w:r>
-        <w:rPr>
-          <w:noProof/>
-        </w:rPr>
-        <w:t>1</w:t>
-      </w:r>
-      <w:r>
-        <w:rPr>
-          <w:noProof/>
-        </w:rPr>
-        <w:fldChar w:fldCharType="end"/>
-      </w:r>
+      <w:fldSimple w:instr=" SEQ táblázat \* ARABIC ">
+        <w:bookmarkStart w:id="68" w:name="_Toc67051587"/>
+        <w:r>
+          <w:rPr>
+            <w:noProof/>
+          </w:rPr>
+          <w:t>1</w:t>
+        </w:r>
+      </w:fldSimple>
       <w:r>
         <w:rPr>
           <w:lang w:val="hu-HU"/>
@@ -27329,7 +27304,7 @@
       <w:rPr>
         <w:noProof/>
       </w:rPr>
-      <w:t>16</w:t>
+      <w:t>24</w:t>
     </w:r>
     <w:r>
       <w:fldChar w:fldCharType="end"/>
@@ -32600,7 +32575,7 @@
 </file>
 
 <file path=customXml/itemProps1.xml><?xml version="1.0" encoding="utf-8"?>
-<ds:datastoreItem xmlns:ds="http://schemas.openxmlformats.org/officeDocument/2006/customXml" ds:itemID="{30EB80B2-6675-4C5D-A069-F4D2E8177A0D}">
+<ds:datastoreItem xmlns:ds="http://schemas.openxmlformats.org/officeDocument/2006/customXml" ds:itemID="{D763008E-7285-4A05-B9BC-0166158112DE}">
   <ds:schemaRefs>
     <ds:schemaRef ds:uri="http://schemas.openxmlformats.org/officeDocument/2006/bibliography"/>
   </ds:schemaRefs>
